--- a/Huy/thietke_thongke.docx
+++ b/Huy/thietke_thongke.docx
@@ -107,10 +107,10 @@
           <w:noProof/>
         </w:rPr>
         <w:drawing>
-          <wp:inline distT="0" distB="0" distL="0" distR="0" wp14:anchorId="0DE052ED" wp14:editId="183A0C52">
-            <wp:extent cx="5943600" cy="2244090"/>
-            <wp:effectExtent l="0" t="0" r="0" b="3810"/>
-            <wp:docPr id="1" name="Picture 1"/>
+          <wp:inline distT="0" distB="0" distL="0" distR="0" wp14:anchorId="76DB69E1" wp14:editId="687ED54E">
+            <wp:extent cx="5943600" cy="4158615"/>
+            <wp:effectExtent l="0" t="0" r="0" b="0"/>
+            <wp:docPr id="5" name="Picture 5"/>
             <wp:cNvGraphicFramePr>
               <a:graphicFrameLocks xmlns:a="http://schemas.openxmlformats.org/drawingml/2006/main" noChangeAspect="1"/>
             </wp:cNvGraphicFramePr>
@@ -118,7 +118,7 @@
               <a:graphicData uri="http://schemas.openxmlformats.org/drawingml/2006/picture">
                 <pic:pic xmlns:pic="http://schemas.openxmlformats.org/drawingml/2006/picture">
                   <pic:nvPicPr>
-                    <pic:cNvPr id="1" name="Picture 1"/>
+                    <pic:cNvPr id="5" name="Picture 5"/>
                     <pic:cNvPicPr/>
                   </pic:nvPicPr>
                   <pic:blipFill>
@@ -136,7 +136,7 @@
                   <pic:spPr>
                     <a:xfrm>
                       <a:off x="0" y="0"/>
-                      <a:ext cx="5943600" cy="2244090"/>
+                      <a:ext cx="5943600" cy="4158615"/>
                     </a:xfrm>
                     <a:prstGeom prst="rect">
                       <a:avLst/>
@@ -1016,6 +1016,7 @@
             </w:r>
             <w:proofErr w:type="spellStart"/>
             <w:r>
+              <w:lastRenderedPageBreak/>
               <w:t>thống</w:t>
             </w:r>
             <w:proofErr w:type="spellEnd"/>
@@ -1043,6 +1044,7 @@
           </w:tcPr>
           <w:p>
             <w:r>
+              <w:lastRenderedPageBreak/>
               <w:t>N/A</w:t>
             </w:r>
           </w:p>
@@ -1512,12 +1514,11 @@
         <w:rPr>
           <w:noProof/>
         </w:rPr>
-        <w:lastRenderedPageBreak/>
         <w:drawing>
-          <wp:inline distT="0" distB="0" distL="0" distR="0" wp14:anchorId="53E203FD" wp14:editId="0DB956A6">
-            <wp:extent cx="5943600" cy="2352675"/>
-            <wp:effectExtent l="0" t="0" r="0" b="9525"/>
-            <wp:docPr id="2" name="Picture 2"/>
+          <wp:inline distT="0" distB="0" distL="0" distR="0" wp14:anchorId="402525BB" wp14:editId="5DAF0E9E">
+            <wp:extent cx="5943600" cy="4146550"/>
+            <wp:effectExtent l="0" t="0" r="0" b="6350"/>
+            <wp:docPr id="6" name="Picture 6"/>
             <wp:cNvGraphicFramePr>
               <a:graphicFrameLocks xmlns:a="http://schemas.openxmlformats.org/drawingml/2006/main" noChangeAspect="1"/>
             </wp:cNvGraphicFramePr>
@@ -1525,7 +1526,7 @@
               <a:graphicData uri="http://schemas.openxmlformats.org/drawingml/2006/picture">
                 <pic:pic xmlns:pic="http://schemas.openxmlformats.org/drawingml/2006/picture">
                   <pic:nvPicPr>
-                    <pic:cNvPr id="2" name="Picture 2"/>
+                    <pic:cNvPr id="6" name="Picture 6"/>
                     <pic:cNvPicPr/>
                   </pic:nvPicPr>
                   <pic:blipFill>
@@ -1543,7 +1544,7 @@
                   <pic:spPr>
                     <a:xfrm>
                       <a:off x="0" y="0"/>
-                      <a:ext cx="5943600" cy="2352675"/>
+                      <a:ext cx="5943600" cy="4146550"/>
                     </a:xfrm>
                     <a:prstGeom prst="rect">
                       <a:avLst/>
@@ -2143,6 +2144,7 @@
           </w:tcPr>
           <w:p>
             <w:r>
+              <w:lastRenderedPageBreak/>
               <w:t>1</w:t>
             </w:r>
           </w:p>
@@ -2810,107 +2812,6 @@
             <w:proofErr w:type="spellStart"/>
             <w:r>
               <w:t>tồn</w:t>
-            </w:r>
-            <w:proofErr w:type="spellEnd"/>
-          </w:p>
-        </w:tc>
-        <w:tc>
-          <w:tcPr>
-            <w:tcW w:w="1170" w:type="dxa"/>
-          </w:tcPr>
-          <w:p>
-            <w:proofErr w:type="spellStart"/>
-            <w:r>
-              <w:t>Jlabel</w:t>
-            </w:r>
-            <w:proofErr w:type="spellEnd"/>
-          </w:p>
-        </w:tc>
-        <w:tc>
-          <w:tcPr>
-            <w:tcW w:w="2107" w:type="dxa"/>
-          </w:tcPr>
-          <w:p>
-            <w:proofErr w:type="spellStart"/>
-            <w:r>
-              <w:t>Hiển</w:t>
-            </w:r>
-            <w:proofErr w:type="spellEnd"/>
-            <w:r>
-              <w:t xml:space="preserve"> </w:t>
-            </w:r>
-            <w:proofErr w:type="spellStart"/>
-            <w:r>
-              <w:t>thi</w:t>
-            </w:r>
-            <w:proofErr w:type="spellEnd"/>
-            <w:r>
-              <w:t xml:space="preserve">̣ </w:t>
-            </w:r>
-            <w:proofErr w:type="spellStart"/>
-            <w:r>
-              <w:t>nội</w:t>
-            </w:r>
-            <w:proofErr w:type="spellEnd"/>
-            <w:r>
-              <w:t xml:space="preserve"> dung</w:t>
-            </w:r>
-          </w:p>
-        </w:tc>
-        <w:tc>
-          <w:tcPr>
-            <w:tcW w:w="1336" w:type="dxa"/>
-          </w:tcPr>
-          <w:p>
-            <w:r>
-              <w:t>N/A</w:t>
-            </w:r>
-          </w:p>
-        </w:tc>
-        <w:tc>
-          <w:tcPr>
-            <w:tcW w:w="1336" w:type="dxa"/>
-          </w:tcPr>
-          <w:p>
-            <w:r>
-              <w:t>N/A</w:t>
-            </w:r>
-          </w:p>
-        </w:tc>
-        <w:tc>
-          <w:tcPr>
-            <w:tcW w:w="1336" w:type="dxa"/>
-          </w:tcPr>
-          <w:p/>
-        </w:tc>
-      </w:tr>
-      <w:tr>
-        <w:tc>
-          <w:tcPr>
-            <w:tcW w:w="535" w:type="dxa"/>
-          </w:tcPr>
-          <w:p>
-            <w:r>
-              <w:t>7</w:t>
-            </w:r>
-          </w:p>
-        </w:tc>
-        <w:tc>
-          <w:tcPr>
-            <w:tcW w:w="1530" w:type="dxa"/>
-          </w:tcPr>
-          <w:p>
-            <w:proofErr w:type="spellStart"/>
-            <w:r>
-              <w:t>Thành</w:t>
-            </w:r>
-            <w:proofErr w:type="spellEnd"/>
-            <w:r>
-              <w:t xml:space="preserve"> </w:t>
-            </w:r>
-            <w:proofErr w:type="spellStart"/>
-            <w:r>
-              <w:t>tiền</w:t>
             </w:r>
             <w:proofErr w:type="spellEnd"/>
           </w:p>
@@ -3191,12 +3092,11 @@
           <w:bCs/>
           <w:noProof/>
         </w:rPr>
-        <w:lastRenderedPageBreak/>
         <w:drawing>
-          <wp:inline distT="0" distB="0" distL="0" distR="0" wp14:anchorId="04697130" wp14:editId="1A3AB420">
-            <wp:extent cx="5943600" cy="2815590"/>
-            <wp:effectExtent l="0" t="0" r="0" b="3810"/>
-            <wp:docPr id="3" name="Picture 3"/>
+          <wp:inline distT="0" distB="0" distL="0" distR="0" wp14:anchorId="0EA8274A" wp14:editId="722664C6">
+            <wp:extent cx="5943600" cy="4204335"/>
+            <wp:effectExtent l="0" t="0" r="0" b="5715"/>
+            <wp:docPr id="7" name="Picture 7"/>
             <wp:cNvGraphicFramePr>
               <a:graphicFrameLocks xmlns:a="http://schemas.openxmlformats.org/drawingml/2006/main" noChangeAspect="1"/>
             </wp:cNvGraphicFramePr>
@@ -3204,7 +3104,7 @@
               <a:graphicData uri="http://schemas.openxmlformats.org/drawingml/2006/picture">
                 <pic:pic xmlns:pic="http://schemas.openxmlformats.org/drawingml/2006/picture">
                   <pic:nvPicPr>
-                    <pic:cNvPr id="3" name="Picture 3"/>
+                    <pic:cNvPr id="7" name="Picture 7"/>
                     <pic:cNvPicPr/>
                   </pic:nvPicPr>
                   <pic:blipFill>
@@ -3222,7 +3122,7 @@
                   <pic:spPr>
                     <a:xfrm>
                       <a:off x="0" y="0"/>
-                      <a:ext cx="5943600" cy="2815590"/>
+                      <a:ext cx="5943600" cy="4204335"/>
                     </a:xfrm>
                     <a:prstGeom prst="rect">
                       <a:avLst/>
@@ -3587,6 +3487,7 @@
           <w:b/>
           <w:bCs/>
         </w:rPr>
+        <w:lastRenderedPageBreak/>
         <w:t>Mô</w:t>
       </w:r>
       <w:proofErr w:type="spellEnd"/>
@@ -4920,7 +4821,6 @@
           <w:sz w:val="36"/>
           <w:szCs w:val="36"/>
         </w:rPr>
-        <w:lastRenderedPageBreak/>
         <w:t>THIẾT KẾ</w:t>
       </w:r>
       <w:r>
@@ -5952,6 +5852,7 @@
           </w:tcPr>
           <w:p>
             <w:r>
+              <w:lastRenderedPageBreak/>
               <w:t>4</w:t>
             </w:r>
           </w:p>
@@ -7081,7 +6982,6 @@
           </w:tcPr>
           <w:p>
             <w:r>
-              <w:lastRenderedPageBreak/>
               <w:t>6</w:t>
             </w:r>
           </w:p>
@@ -7989,6 +7889,7 @@
           </w:tcPr>
           <w:p>
             <w:r>
+              <w:lastRenderedPageBreak/>
               <w:t>STT</w:t>
             </w:r>
           </w:p>
@@ -8979,7 +8880,6 @@
           </w:tcPr>
           <w:p>
             <w:r>
-              <w:lastRenderedPageBreak/>
               <w:t>3</w:t>
             </w:r>
           </w:p>
@@ -10034,6 +9934,7 @@
           </w:tcPr>
           <w:p>
             <w:r>
+              <w:lastRenderedPageBreak/>
               <w:t>2</w:t>
             </w:r>
           </w:p>

--- a/Huy/thietke_thongke.docx
+++ b/Huy/thietke_thongke.docx
@@ -1515,10 +1515,10 @@
           <w:noProof/>
         </w:rPr>
         <w:drawing>
-          <wp:inline distT="0" distB="0" distL="0" distR="0" wp14:anchorId="402525BB" wp14:editId="5DAF0E9E">
-            <wp:extent cx="5943600" cy="4146550"/>
-            <wp:effectExtent l="0" t="0" r="0" b="6350"/>
-            <wp:docPr id="6" name="Picture 6"/>
+          <wp:inline distT="0" distB="0" distL="0" distR="0" wp14:anchorId="21B76464" wp14:editId="300CC3A4">
+            <wp:extent cx="5943600" cy="4177030"/>
+            <wp:effectExtent l="0" t="0" r="0" b="0"/>
+            <wp:docPr id="1" name="Picture 1"/>
             <wp:cNvGraphicFramePr>
               <a:graphicFrameLocks xmlns:a="http://schemas.openxmlformats.org/drawingml/2006/main" noChangeAspect="1"/>
             </wp:cNvGraphicFramePr>
@@ -1526,7 +1526,7 @@
               <a:graphicData uri="http://schemas.openxmlformats.org/drawingml/2006/picture">
                 <pic:pic xmlns:pic="http://schemas.openxmlformats.org/drawingml/2006/picture">
                   <pic:nvPicPr>
-                    <pic:cNvPr id="6" name="Picture 6"/>
+                    <pic:cNvPr id="1" name="Picture 1"/>
                     <pic:cNvPicPr/>
                   </pic:nvPicPr>
                   <pic:blipFill>
@@ -1544,7 +1544,7 @@
                   <pic:spPr>
                     <a:xfrm>
                       <a:off x="0" y="0"/>
-                      <a:ext cx="5943600" cy="4146550"/>
+                      <a:ext cx="5943600" cy="4177030"/>
                     </a:xfrm>
                     <a:prstGeom prst="rect">
                       <a:avLst/>
@@ -2275,173 +2275,6 @@
             <w:proofErr w:type="spellStart"/>
             <w:r>
               <w:t>gian</w:t>
-            </w:r>
-            <w:proofErr w:type="spellEnd"/>
-          </w:p>
-        </w:tc>
-        <w:tc>
-          <w:tcPr>
-            <w:tcW w:w="1336" w:type="dxa"/>
-          </w:tcPr>
-          <w:p>
-            <w:r>
-              <w:t>N/A</w:t>
-            </w:r>
-          </w:p>
-        </w:tc>
-        <w:tc>
-          <w:tcPr>
-            <w:tcW w:w="1336" w:type="dxa"/>
-          </w:tcPr>
-          <w:p>
-            <w:r>
-              <w:t>N/A</w:t>
-            </w:r>
-          </w:p>
-        </w:tc>
-        <w:tc>
-          <w:tcPr>
-            <w:tcW w:w="1336" w:type="dxa"/>
-          </w:tcPr>
-          <w:p/>
-        </w:tc>
-      </w:tr>
-      <w:tr>
-        <w:tc>
-          <w:tcPr>
-            <w:tcW w:w="535" w:type="dxa"/>
-          </w:tcPr>
-          <w:p>
-            <w:r>
-              <w:t>2</w:t>
-            </w:r>
-          </w:p>
-        </w:tc>
-        <w:tc>
-          <w:tcPr>
-            <w:tcW w:w="1530" w:type="dxa"/>
-          </w:tcPr>
-          <w:p>
-            <w:proofErr w:type="spellStart"/>
-            <w:r>
-              <w:t>Tư</w:t>
-            </w:r>
-            <w:proofErr w:type="spellEnd"/>
-            <w:r>
-              <w:t>̀</w:t>
-            </w:r>
-            <w:proofErr w:type="gramStart"/>
-            <w:r>
-              <w:t>….</w:t>
-            </w:r>
-            <w:proofErr w:type="spellStart"/>
-            <w:r>
-              <w:t>đến</w:t>
-            </w:r>
-            <w:proofErr w:type="spellEnd"/>
-            <w:proofErr w:type="gramEnd"/>
-          </w:p>
-        </w:tc>
-        <w:tc>
-          <w:tcPr>
-            <w:tcW w:w="1170" w:type="dxa"/>
-          </w:tcPr>
-          <w:p>
-            <w:proofErr w:type="spellStart"/>
-            <w:r>
-              <w:t>combobox</w:t>
-            </w:r>
-            <w:proofErr w:type="spellEnd"/>
-          </w:p>
-        </w:tc>
-        <w:tc>
-          <w:tcPr>
-            <w:tcW w:w="2107" w:type="dxa"/>
-          </w:tcPr>
-          <w:p>
-            <w:proofErr w:type="spellStart"/>
-            <w:r>
-              <w:t>Dùng</w:t>
-            </w:r>
-            <w:proofErr w:type="spellEnd"/>
-            <w:r>
-              <w:t xml:space="preserve"> </w:t>
-            </w:r>
-            <w:proofErr w:type="spellStart"/>
-            <w:r>
-              <w:t>đê</w:t>
-            </w:r>
-            <w:proofErr w:type="spellEnd"/>
-            <w:r>
-              <w:t xml:space="preserve">̉ </w:t>
-            </w:r>
-            <w:proofErr w:type="spellStart"/>
-            <w:r>
-              <w:t>chọn</w:t>
-            </w:r>
-            <w:proofErr w:type="spellEnd"/>
-            <w:r>
-              <w:t xml:space="preserve"> </w:t>
-            </w:r>
-            <w:proofErr w:type="spellStart"/>
-            <w:r>
-              <w:t>khoảng</w:t>
-            </w:r>
-            <w:proofErr w:type="spellEnd"/>
-            <w:r>
-              <w:t xml:space="preserve"> </w:t>
-            </w:r>
-            <w:proofErr w:type="spellStart"/>
-            <w:r>
-              <w:t>thời</w:t>
-            </w:r>
-            <w:proofErr w:type="spellEnd"/>
-            <w:r>
-              <w:t xml:space="preserve"> </w:t>
-            </w:r>
-            <w:proofErr w:type="spellStart"/>
-            <w:r>
-              <w:t>gian</w:t>
-            </w:r>
-            <w:proofErr w:type="spellEnd"/>
-            <w:r>
-              <w:t xml:space="preserve"> mà </w:t>
-            </w:r>
-            <w:proofErr w:type="spellStart"/>
-            <w:r>
-              <w:t>người</w:t>
-            </w:r>
-            <w:proofErr w:type="spellEnd"/>
-            <w:r>
-              <w:t xml:space="preserve"> </w:t>
-            </w:r>
-            <w:proofErr w:type="spellStart"/>
-            <w:r>
-              <w:t>dùng</w:t>
-            </w:r>
-            <w:proofErr w:type="spellEnd"/>
-            <w:r>
-              <w:t xml:space="preserve"> </w:t>
-            </w:r>
-            <w:proofErr w:type="spellStart"/>
-            <w:r>
-              <w:t>muốn</w:t>
-            </w:r>
-            <w:proofErr w:type="spellEnd"/>
-            <w:r>
-              <w:t xml:space="preserve"> </w:t>
-            </w:r>
-            <w:proofErr w:type="spellStart"/>
-            <w:r>
-              <w:t>thống</w:t>
-            </w:r>
-            <w:proofErr w:type="spellEnd"/>
-            <w:r>
-              <w:t xml:space="preserve"> </w:t>
-            </w:r>
-            <w:proofErr w:type="spellStart"/>
-            <w:r>
-              <w:t>kê</w:t>
             </w:r>
             <w:proofErr w:type="spellEnd"/>
           </w:p>
@@ -3487,7 +3320,6 @@
           <w:b/>
           <w:bCs/>
         </w:rPr>
-        <w:lastRenderedPageBreak/>
         <w:t>Mô</w:t>
       </w:r>
       <w:proofErr w:type="spellEnd"/>
@@ -3754,6 +3586,7 @@
           </w:tcPr>
           <w:p>
             <w:r>
+              <w:lastRenderedPageBreak/>
               <w:t>1</w:t>
             </w:r>
           </w:p>
@@ -5852,7 +5685,6 @@
           </w:tcPr>
           <w:p>
             <w:r>
-              <w:lastRenderedPageBreak/>
               <w:t>4</w:t>
             </w:r>
           </w:p>
@@ -6059,6 +5891,7 @@
           </w:tcPr>
           <w:p>
             <w:r>
+              <w:lastRenderedPageBreak/>
               <w:t>6</w:t>
             </w:r>
           </w:p>
@@ -7889,7 +7722,6 @@
           </w:tcPr>
           <w:p>
             <w:r>
-              <w:lastRenderedPageBreak/>
               <w:t>STT</w:t>
             </w:r>
           </w:p>
@@ -8032,6 +7864,7 @@
           </w:tcPr>
           <w:p>
             <w:r>
+              <w:lastRenderedPageBreak/>
               <w:t>2</w:t>
             </w:r>
           </w:p>
@@ -9934,7 +9767,6 @@
           </w:tcPr>
           <w:p>
             <w:r>
-              <w:lastRenderedPageBreak/>
               <w:t>2</w:t>
             </w:r>
           </w:p>
@@ -10101,6 +9933,7 @@
           </w:tcPr>
           <w:p>
             <w:r>
+              <w:lastRenderedPageBreak/>
               <w:t>3</w:t>
             </w:r>
           </w:p>
